--- a/Documentation/Building a Five Bay Rapid Fire Target.docx
+++ b/Documentation/Building a Five Bay Rapid Fire Target.docx
@@ -1,6 +1,6 @@
 
 <file path=word/document.xml><?xml version="1.0" encoding="utf-8"?>
-<w:document xmlns:wpc="http://schemas.microsoft.com/office/word/2010/wordprocessingCanvas" xmlns:cx="http://schemas.microsoft.com/office/drawing/2014/chartex" xmlns:cx1="http://schemas.microsoft.com/office/drawing/2015/9/8/chartex" xmlns:cx2="http://schemas.microsoft.com/office/drawing/2015/10/21/chartex" xmlns:cx3="http://schemas.microsoft.com/office/drawing/2016/5/9/chartex" xmlns:cx4="http://schemas.microsoft.com/office/drawing/2016/5/10/chartex" xmlns:cx5="http://schemas.microsoft.com/office/drawing/2016/5/11/chartex" xmlns:cx6="http://schemas.microsoft.com/office/drawing/2016/5/12/chartex" xmlns:cx7="http://schemas.microsoft.com/office/drawing/2016/5/13/chartex" xmlns:cx8="http://schemas.microsoft.com/office/drawing/2016/5/14/chartex" xmlns:mc="http://schemas.openxmlformats.org/markup-compatibility/2006" xmlns:aink="http://schemas.microsoft.com/office/drawing/2016/ink" xmlns:am3d="http://schemas.microsoft.com/office/drawing/2017/model3d" xmlns:o="urn:schemas-microsoft-com:office:office" xmlns:oel="http://schemas.microsoft.com/office/2019/extlst" xmlns:r="http://schemas.openxmlformats.org/officeDocument/2006/relationships" xmlns:m="http://schemas.openxmlformats.org/officeDocument/2006/math" xmlns:v="urn:schemas-microsoft-com:vml" xmlns:wp14="http://schemas.microsoft.com/office/word/2010/wordprocessingDrawing" xmlns:wp="http://schemas.openxmlformats.org/drawingml/2006/wordprocessingDrawing" xmlns:w10="urn:schemas-microsoft-com:office:word" xmlns:w="http://schemas.openxmlformats.org/wordprocessingml/2006/main" xmlns:w14="http://schemas.microsoft.com/office/word/2010/wordml" xmlns:w15="http://schemas.microsoft.com/office/word/2012/wordml" xmlns:w16cex="http://schemas.microsoft.com/office/word/2018/wordml/cex" xmlns:w16cid="http://schemas.microsoft.com/office/word/2016/wordml/cid" xmlns:w16="http://schemas.microsoft.com/office/word/2018/wordml" xmlns:w16sdtdh="http://schemas.microsoft.com/office/word/2020/wordml/sdtdatahash" xmlns:w16se="http://schemas.microsoft.com/office/word/2015/wordml/symex" xmlns:wpg="http://schemas.microsoft.com/office/word/2010/wordprocessingGroup" xmlns:wpi="http://schemas.microsoft.com/office/word/2010/wordprocessingInk" xmlns:wne="http://schemas.microsoft.com/office/word/2006/wordml" xmlns:wps="http://schemas.microsoft.com/office/word/2010/wordprocessingShape" mc:Ignorable="w14 w15 w16se w16cid w16 w16cex w16sdtdh wp14">
+<w:document xmlns:wpc="http://schemas.microsoft.com/office/word/2010/wordprocessingCanvas" xmlns:cx="http://schemas.microsoft.com/office/drawing/2014/chartex" xmlns:cx1="http://schemas.microsoft.com/office/drawing/2015/9/8/chartex" xmlns:cx2="http://schemas.microsoft.com/office/drawing/2015/10/21/chartex" xmlns:cx3="http://schemas.microsoft.com/office/drawing/2016/5/9/chartex" xmlns:cx4="http://schemas.microsoft.com/office/drawing/2016/5/10/chartex" xmlns:cx5="http://schemas.microsoft.com/office/drawing/2016/5/11/chartex" xmlns:cx6="http://schemas.microsoft.com/office/drawing/2016/5/12/chartex" xmlns:cx7="http://schemas.microsoft.com/office/drawing/2016/5/13/chartex" xmlns:cx8="http://schemas.microsoft.com/office/drawing/2016/5/14/chartex" xmlns:mc="http://schemas.openxmlformats.org/markup-compatibility/2006" xmlns:aink="http://schemas.microsoft.com/office/drawing/2016/ink" xmlns:am3d="http://schemas.microsoft.com/office/drawing/2017/model3d" xmlns:o="urn:schemas-microsoft-com:office:office" xmlns:oel="http://schemas.microsoft.com/office/2019/extlst" xmlns:r="http://schemas.openxmlformats.org/officeDocument/2006/relationships" xmlns:m="http://schemas.openxmlformats.org/officeDocument/2006/math" xmlns:v="urn:schemas-microsoft-com:vml" xmlns:wp14="http://schemas.microsoft.com/office/word/2010/wordprocessingDrawing" xmlns:wp="http://schemas.openxmlformats.org/drawingml/2006/wordprocessingDrawing" xmlns:w10="urn:schemas-microsoft-com:office:word" xmlns:w="http://schemas.openxmlformats.org/wordprocessingml/2006/main" xmlns:w14="http://schemas.microsoft.com/office/word/2010/wordml" xmlns:w15="http://schemas.microsoft.com/office/word/2012/wordml" xmlns:w16cex="http://schemas.microsoft.com/office/word/2018/wordml/cex" xmlns:w16cid="http://schemas.microsoft.com/office/word/2016/wordml/cid" xmlns:w16="http://schemas.microsoft.com/office/word/2018/wordml" xmlns:w16du="http://schemas.microsoft.com/office/word/2023/wordml/word16du" xmlns:w16sdtdh="http://schemas.microsoft.com/office/word/2020/wordml/sdtdatahash" xmlns:w16se="http://schemas.microsoft.com/office/word/2015/wordml/symex" xmlns:wpg="http://schemas.microsoft.com/office/word/2010/wordprocessingGroup" xmlns:wpi="http://schemas.microsoft.com/office/word/2010/wordprocessingInk" xmlns:wne="http://schemas.microsoft.com/office/word/2006/wordml" xmlns:wps="http://schemas.microsoft.com/office/word/2010/wordprocessingShape" mc:Ignorable="w14 w15 w16se w16cid w16 w16cex w16sdtdh w16du wp14">
   <w:body>
     <w:p>
       <w:pPr>
@@ -111,7 +111,7 @@
                 <v:stroke joinstyle="miter"/>
                 <v:path gradientshapeok="t" o:connecttype="rect"/>
               </v:shapetype>
-              <v:shape id="Text Box 1" o:spid="_x0000_s1026" type="#_x0000_t202" style="position:absolute;margin-left:.5pt;margin-top:3.3pt;width:471.95pt;height:5.25pt;z-index:251659264;visibility:visible;mso-wrap-style:square;mso-wrap-distance-left:9pt;mso-wrap-distance-top:0;mso-wrap-distance-right:9pt;mso-wrap-distance-bottom:0;mso-position-horizontal:absolute;mso-position-horizontal-relative:text;mso-position-vertical:absolute;mso-position-vertical-relative:text;v-text-anchor:top" o:gfxdata="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" fillcolor="white [3201]" strokeweight=".5pt">
+              <v:shape id="Text Box 1" o:spid="_x0000_s1026" type="#_x0000_t202" style="position:absolute;margin-left:.5pt;margin-top:3.3pt;width:471.95pt;height:5.25pt;z-index:251659264;visibility:visible;mso-wrap-style:square;mso-wrap-distance-left:9pt;mso-wrap-distance-top:0;mso-wrap-distance-right:9pt;mso-wrap-distance-bottom:0;mso-position-horizontal:absolute;mso-position-horizontal-relative:text;mso-position-vertical:absolute;mso-position-vertical-relative:text;v-text-anchor:top" o:gfxdata="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" fillcolor="white [3201]" strokeweight=".5pt">
                 <v:textbox>
                   <w:txbxContent>
                     <w:p/>
@@ -132,6 +132,7 @@
     </w:p>
     <w:p>
       <w:pPr>
+        <w:jc w:val="center"/>
         <w:rPr>
           <w:rFonts w:ascii="Arial" w:hAnsi="Arial" w:cs="Arial"/>
           <w:b/>
@@ -148,9 +149,122 @@
           <w:sz w:val="28"/>
           <w:szCs w:val="28"/>
         </w:rPr>
-        <w:t>SUMMAR</w:t>
-      </w:r>
-      <w:r>
+        <w:t>CAUTION</w:t>
+      </w:r>
+    </w:p>
+    <w:p>
+      <w:pPr>
+        <w:rPr>
+          <w:b/>
+          <w:bCs/>
+          <w:sz w:val="28"/>
+          <w:szCs w:val="28"/>
+        </w:rPr>
+      </w:pPr>
+    </w:p>
+    <w:tbl>
+      <w:tblPr>
+        <w:tblStyle w:val="TableGrid"/>
+        <w:tblW w:w="0" w:type="auto"/>
+        <w:tblLook w:val="04A0" w:firstRow="1" w:lastRow="0" w:firstColumn="1" w:lastColumn="0" w:noHBand="0" w:noVBand="1"/>
+      </w:tblPr>
+      <w:tblGrid>
+        <w:gridCol w:w="9350"/>
+      </w:tblGrid>
+      <w:tr>
+        <w:tc>
+          <w:tcPr>
+            <w:tcW w:w="9350" w:type="dxa"/>
+          </w:tcPr>
+          <w:p>
+            <w:r>
+              <w:t xml:space="preserve">When using </w:t>
+            </w:r>
+            <w:proofErr w:type="spellStart"/>
+            <w:r>
+              <w:t>freeTarget</w:t>
+            </w:r>
+            <w:proofErr w:type="spellEnd"/>
+            <w:r>
+              <w:t>:</w:t>
+            </w:r>
+          </w:p>
+          <w:p/>
+          <w:p>
+            <w:pPr>
+              <w:pStyle w:val="ListParagraph"/>
+              <w:numPr>
+                <w:ilvl w:val="0"/>
+                <w:numId w:val="11"/>
+              </w:numPr>
+              <w:spacing w:before="0" w:after="0" w:line="240" w:lineRule="auto"/>
+            </w:pPr>
+            <w:r>
+              <w:t>Wear eye protection</w:t>
+            </w:r>
+          </w:p>
+          <w:p>
+            <w:pPr>
+              <w:pStyle w:val="ListParagraph"/>
+              <w:numPr>
+                <w:ilvl w:val="0"/>
+                <w:numId w:val="11"/>
+              </w:numPr>
+              <w:spacing w:before="0" w:after="0" w:line="240" w:lineRule="auto"/>
+            </w:pPr>
+            <w:r>
+              <w:t>Maintain a safe distance</w:t>
+            </w:r>
+          </w:p>
+          <w:p>
+            <w:pPr>
+              <w:pStyle w:val="ListParagraph"/>
+              <w:numPr>
+                <w:ilvl w:val="0"/>
+                <w:numId w:val="11"/>
+              </w:numPr>
+              <w:spacing w:before="0" w:after="0" w:line="240" w:lineRule="auto"/>
+            </w:pPr>
+            <w:r>
+              <w:t>Do not shoot into any areas except the open target areas.</w:t>
+            </w:r>
+          </w:p>
+          <w:p/>
+          <w:p>
+            <w:r>
+              <w:t xml:space="preserve">The </w:t>
+            </w:r>
+            <w:proofErr w:type="spellStart"/>
+            <w:r>
+              <w:t>freeETarget</w:t>
+            </w:r>
+            <w:proofErr w:type="spellEnd"/>
+            <w:r>
+              <w:t xml:space="preserve"> project or contributors will not be responsible for any injuries when using this target of </w:t>
+            </w:r>
+            <w:proofErr w:type="spellStart"/>
+            <w:proofErr w:type="gramStart"/>
+            <w:r>
+              <w:t>it’s</w:t>
+            </w:r>
+            <w:proofErr w:type="spellEnd"/>
+            <w:proofErr w:type="gramEnd"/>
+            <w:r>
+              <w:t xml:space="preserve"> components.</w:t>
+            </w:r>
+          </w:p>
+          <w:p/>
+          <w:p>
+            <w:r>
+              <w:t>Target shooting can be dangerous so apply caution in everything you do.</w:t>
+            </w:r>
+          </w:p>
+          <w:p/>
+        </w:tc>
+      </w:tr>
+    </w:tbl>
+    <w:p>
+      <w:pPr>
         <w:rPr>
           <w:rFonts w:ascii="Arial" w:hAnsi="Arial" w:cs="Arial"/>
           <w:b/>
@@ -158,6 +272,36 @@
           <w:sz w:val="28"/>
           <w:szCs w:val="28"/>
         </w:rPr>
+      </w:pPr>
+    </w:p>
+    <w:p>
+      <w:pPr>
+        <w:rPr>
+          <w:rFonts w:ascii="Arial" w:hAnsi="Arial" w:cs="Arial"/>
+          <w:b/>
+          <w:bCs/>
+          <w:sz w:val="28"/>
+          <w:szCs w:val="28"/>
+        </w:rPr>
+      </w:pPr>
+      <w:r>
+        <w:rPr>
+          <w:rFonts w:ascii="Arial" w:hAnsi="Arial" w:cs="Arial"/>
+          <w:b/>
+          <w:bCs/>
+          <w:sz w:val="28"/>
+          <w:szCs w:val="28"/>
+        </w:rPr>
+        <w:t>SUMMAR</w:t>
+      </w:r>
+      <w:r>
+        <w:rPr>
+          <w:rFonts w:ascii="Arial" w:hAnsi="Arial" w:cs="Arial"/>
+          <w:b/>
+          <w:bCs/>
+          <w:sz w:val="28"/>
+          <w:szCs w:val="28"/>
+        </w:rPr>
         <w:t>Y</w:t>
       </w:r>
     </w:p>
@@ -294,6 +438,7 @@
         <w:rPr>
           <w:noProof/>
         </w:rPr>
+        <w:lastRenderedPageBreak/>
         <w:drawing>
           <wp:inline distT="0" distB="0" distL="0" distR="0" wp14:anchorId="76C5FFB3" wp14:editId="0563D1BC">
             <wp:extent cx="5943600" cy="1704975"/>
@@ -386,7 +531,6 @@
           <w:rFonts w:ascii="Arial" w:hAnsi="Arial" w:cs="Arial"/>
           <w:bCs/>
         </w:rPr>
-        <w:lastRenderedPageBreak/>
         <w:t xml:space="preserve">The first part of the assembly is to build five conventional targets, just the same as any other air pistol target.  You can elect to paint the front of the targets with a large black circle to emulate the appearance of a standard </w:t>
       </w:r>
       <w:proofErr w:type="gramStart"/>
@@ -554,6 +698,7 @@
     <w:p/>
     <w:p>
       <w:r>
+        <w:lastRenderedPageBreak/>
         <w:t xml:space="preserve">The token ring cable attaches to the AUX connector (J12) on the Arduino shield.  Please note that the </w:t>
       </w:r>
       <w:proofErr w:type="spellStart"/>
@@ -659,7 +804,7 @@
 </file>
 
 <file path=word/numbering.xml><?xml version="1.0" encoding="utf-8"?>
-<w:numbering xmlns:wpc="http://schemas.microsoft.com/office/word/2010/wordprocessingCanvas" xmlns:cx="http://schemas.microsoft.com/office/drawing/2014/chartex" xmlns:cx1="http://schemas.microsoft.com/office/drawing/2015/9/8/chartex" xmlns:cx2="http://schemas.microsoft.com/office/drawing/2015/10/21/chartex" xmlns:cx3="http://schemas.microsoft.com/office/drawing/2016/5/9/chartex" xmlns:cx4="http://schemas.microsoft.com/office/drawing/2016/5/10/chartex" xmlns:cx5="http://schemas.microsoft.com/office/drawing/2016/5/11/chartex" xmlns:cx6="http://schemas.microsoft.com/office/drawing/2016/5/12/chartex" xmlns:cx7="http://schemas.microsoft.com/office/drawing/2016/5/13/chartex" xmlns:cx8="http://schemas.microsoft.com/office/drawing/2016/5/14/chartex" xmlns:mc="http://schemas.openxmlformats.org/markup-compatibility/2006" xmlns:aink="http://schemas.microsoft.com/office/drawing/2016/ink" xmlns:am3d="http://schemas.microsoft.com/office/drawing/2017/model3d" xmlns:o="urn:schemas-microsoft-com:office:office" xmlns:oel="http://schemas.microsoft.com/office/2019/extlst" xmlns:r="http://schemas.openxmlformats.org/officeDocument/2006/relationships" xmlns:m="http://schemas.openxmlformats.org/officeDocument/2006/math" xmlns:v="urn:schemas-microsoft-com:vml" xmlns:wp14="http://schemas.microsoft.com/office/word/2010/wordprocessingDrawing" xmlns:wp="http://schemas.openxmlformats.org/drawingml/2006/wordprocessingDrawing" xmlns:w10="urn:schemas-microsoft-com:office:word" xmlns:w="http://schemas.openxmlformats.org/wordprocessingml/2006/main" xmlns:w14="http://schemas.microsoft.com/office/word/2010/wordml" xmlns:w15="http://schemas.microsoft.com/office/word/2012/wordml" xmlns:w16cex="http://schemas.microsoft.com/office/word/2018/wordml/cex" xmlns:w16cid="http://schemas.microsoft.com/office/word/2016/wordml/cid" xmlns:w16="http://schemas.microsoft.com/office/word/2018/wordml" xmlns:w16sdtdh="http://schemas.microsoft.com/office/word/2020/wordml/sdtdatahash" xmlns:w16se="http://schemas.microsoft.com/office/word/2015/wordml/symex" xmlns:wpg="http://schemas.microsoft.com/office/word/2010/wordprocessingGroup" xmlns:wpi="http://schemas.microsoft.com/office/word/2010/wordprocessingInk" xmlns:wne="http://schemas.microsoft.com/office/word/2006/wordml" xmlns:wps="http://schemas.microsoft.com/office/word/2010/wordprocessingShape" mc:Ignorable="w14 w15 w16se w16cid w16 w16cex w16sdtdh wp14">
+<w:numbering xmlns:wpc="http://schemas.microsoft.com/office/word/2010/wordprocessingCanvas" xmlns:cx="http://schemas.microsoft.com/office/drawing/2014/chartex" xmlns:cx1="http://schemas.microsoft.com/office/drawing/2015/9/8/chartex" xmlns:cx2="http://schemas.microsoft.com/office/drawing/2015/10/21/chartex" xmlns:cx3="http://schemas.microsoft.com/office/drawing/2016/5/9/chartex" xmlns:cx4="http://schemas.microsoft.com/office/drawing/2016/5/10/chartex" xmlns:cx5="http://schemas.microsoft.com/office/drawing/2016/5/11/chartex" xmlns:cx6="http://schemas.microsoft.com/office/drawing/2016/5/12/chartex" xmlns:cx7="http://schemas.microsoft.com/office/drawing/2016/5/13/chartex" xmlns:cx8="http://schemas.microsoft.com/office/drawing/2016/5/14/chartex" xmlns:mc="http://schemas.openxmlformats.org/markup-compatibility/2006" xmlns:aink="http://schemas.microsoft.com/office/drawing/2016/ink" xmlns:am3d="http://schemas.microsoft.com/office/drawing/2017/model3d" xmlns:o="urn:schemas-microsoft-com:office:office" xmlns:oel="http://schemas.microsoft.com/office/2019/extlst" xmlns:r="http://schemas.openxmlformats.org/officeDocument/2006/relationships" xmlns:m="http://schemas.openxmlformats.org/officeDocument/2006/math" xmlns:v="urn:schemas-microsoft-com:vml" xmlns:wp14="http://schemas.microsoft.com/office/word/2010/wordprocessingDrawing" xmlns:wp="http://schemas.openxmlformats.org/drawingml/2006/wordprocessingDrawing" xmlns:w10="urn:schemas-microsoft-com:office:word" xmlns:w="http://schemas.openxmlformats.org/wordprocessingml/2006/main" xmlns:w14="http://schemas.microsoft.com/office/word/2010/wordml" xmlns:w15="http://schemas.microsoft.com/office/word/2012/wordml" xmlns:w16cex="http://schemas.microsoft.com/office/word/2018/wordml/cex" xmlns:w16cid="http://schemas.microsoft.com/office/word/2016/wordml/cid" xmlns:w16="http://schemas.microsoft.com/office/word/2018/wordml" xmlns:w16du="http://schemas.microsoft.com/office/word/2023/wordml/word16du" xmlns:w16sdtdh="http://schemas.microsoft.com/office/word/2020/wordml/sdtdatahash" xmlns:w16se="http://schemas.microsoft.com/office/word/2015/wordml/symex" xmlns:wpg="http://schemas.microsoft.com/office/word/2010/wordprocessingGroup" xmlns:wpi="http://schemas.microsoft.com/office/word/2010/wordprocessingInk" xmlns:wne="http://schemas.microsoft.com/office/word/2006/wordml" xmlns:wps="http://schemas.microsoft.com/office/word/2010/wordprocessingShape" mc:Ignorable="w14 w15 w16se w16cid w16 w16cex w16sdtdh w16du wp14">
   <w:abstractNum w:abstractNumId="0" w15:restartNumberingAfterBreak="0">
     <w:nsid w:val="007C384C"/>
     <w:multiLevelType w:val="hybridMultilevel"/>
@@ -1339,6 +1484,119 @@
     </w:lvl>
   </w:abstractNum>
   <w:abstractNum w:abstractNumId="6" w15:restartNumberingAfterBreak="0">
+    <w:nsid w:val="48D97BF0"/>
+    <w:multiLevelType w:val="hybridMultilevel"/>
+    <w:tmpl w:val="19704212"/>
+    <w:lvl w:ilvl="0" w:tplc="04090001">
+      <w:start w:val="1"/>
+      <w:numFmt w:val="bullet"/>
+      <w:lvlText w:val=""/>
+      <w:lvlJc w:val="left"/>
+      <w:pPr>
+        <w:ind w:left="720" w:hanging="360"/>
+      </w:pPr>
+      <w:rPr>
+        <w:rFonts w:ascii="Symbol" w:hAnsi="Symbol" w:hint="default"/>
+      </w:rPr>
+    </w:lvl>
+    <w:lvl w:ilvl="1" w:tplc="04090003" w:tentative="1">
+      <w:start w:val="1"/>
+      <w:numFmt w:val="bullet"/>
+      <w:lvlText w:val="o"/>
+      <w:lvlJc w:val="left"/>
+      <w:pPr>
+        <w:ind w:left="1440" w:hanging="360"/>
+      </w:pPr>
+      <w:rPr>
+        <w:rFonts w:ascii="Courier New" w:hAnsi="Courier New" w:cs="Courier New" w:hint="default"/>
+      </w:rPr>
+    </w:lvl>
+    <w:lvl w:ilvl="2" w:tplc="04090005" w:tentative="1">
+      <w:start w:val="1"/>
+      <w:numFmt w:val="bullet"/>
+      <w:lvlText w:val=""/>
+      <w:lvlJc w:val="left"/>
+      <w:pPr>
+        <w:ind w:left="2160" w:hanging="360"/>
+      </w:pPr>
+      <w:rPr>
+        <w:rFonts w:ascii="Wingdings" w:hAnsi="Wingdings" w:hint="default"/>
+      </w:rPr>
+    </w:lvl>
+    <w:lvl w:ilvl="3" w:tplc="04090001" w:tentative="1">
+      <w:start w:val="1"/>
+      <w:numFmt w:val="bullet"/>
+      <w:lvlText w:val=""/>
+      <w:lvlJc w:val="left"/>
+      <w:pPr>
+        <w:ind w:left="2880" w:hanging="360"/>
+      </w:pPr>
+      <w:rPr>
+        <w:rFonts w:ascii="Symbol" w:hAnsi="Symbol" w:hint="default"/>
+      </w:rPr>
+    </w:lvl>
+    <w:lvl w:ilvl="4" w:tplc="04090003" w:tentative="1">
+      <w:start w:val="1"/>
+      <w:numFmt w:val="bullet"/>
+      <w:lvlText w:val="o"/>
+      <w:lvlJc w:val="left"/>
+      <w:pPr>
+        <w:ind w:left="3600" w:hanging="360"/>
+      </w:pPr>
+      <w:rPr>
+        <w:rFonts w:ascii="Courier New" w:hAnsi="Courier New" w:cs="Courier New" w:hint="default"/>
+      </w:rPr>
+    </w:lvl>
+    <w:lvl w:ilvl="5" w:tplc="04090005" w:tentative="1">
+      <w:start w:val="1"/>
+      <w:numFmt w:val="bullet"/>
+      <w:lvlText w:val=""/>
+      <w:lvlJc w:val="left"/>
+      <w:pPr>
+        <w:ind w:left="4320" w:hanging="360"/>
+      </w:pPr>
+      <w:rPr>
+        <w:rFonts w:ascii="Wingdings" w:hAnsi="Wingdings" w:hint="default"/>
+      </w:rPr>
+    </w:lvl>
+    <w:lvl w:ilvl="6" w:tplc="04090001" w:tentative="1">
+      <w:start w:val="1"/>
+      <w:numFmt w:val="bullet"/>
+      <w:lvlText w:val=""/>
+      <w:lvlJc w:val="left"/>
+      <w:pPr>
+        <w:ind w:left="5040" w:hanging="360"/>
+      </w:pPr>
+      <w:rPr>
+        <w:rFonts w:ascii="Symbol" w:hAnsi="Symbol" w:hint="default"/>
+      </w:rPr>
+    </w:lvl>
+    <w:lvl w:ilvl="7" w:tplc="04090003" w:tentative="1">
+      <w:start w:val="1"/>
+      <w:numFmt w:val="bullet"/>
+      <w:lvlText w:val="o"/>
+      <w:lvlJc w:val="left"/>
+      <w:pPr>
+        <w:ind w:left="5760" w:hanging="360"/>
+      </w:pPr>
+      <w:rPr>
+        <w:rFonts w:ascii="Courier New" w:hAnsi="Courier New" w:cs="Courier New" w:hint="default"/>
+      </w:rPr>
+    </w:lvl>
+    <w:lvl w:ilvl="8" w:tplc="04090005" w:tentative="1">
+      <w:start w:val="1"/>
+      <w:numFmt w:val="bullet"/>
+      <w:lvlText w:val=""/>
+      <w:lvlJc w:val="left"/>
+      <w:pPr>
+        <w:ind w:left="6480" w:hanging="360"/>
+      </w:pPr>
+      <w:rPr>
+        <w:rFonts w:ascii="Wingdings" w:hAnsi="Wingdings" w:hint="default"/>
+      </w:rPr>
+    </w:lvl>
+  </w:abstractNum>
+  <w:abstractNum w:abstractNumId="7" w15:restartNumberingAfterBreak="0">
     <w:nsid w:val="492B4903"/>
     <w:multiLevelType w:val="hybridMultilevel"/>
     <w:tmpl w:val="9CD6421C"/>
@@ -1451,7 +1709,120 @@
       </w:rPr>
     </w:lvl>
   </w:abstractNum>
-  <w:abstractNum w:abstractNumId="7" w15:restartNumberingAfterBreak="0">
+  <w:abstractNum w:abstractNumId="8" w15:restartNumberingAfterBreak="0">
+    <w:nsid w:val="537C0619"/>
+    <w:multiLevelType w:val="hybridMultilevel"/>
+    <w:tmpl w:val="3BBE5E1E"/>
+    <w:lvl w:ilvl="0" w:tplc="04090001">
+      <w:start w:val="1"/>
+      <w:numFmt w:val="bullet"/>
+      <w:lvlText w:val=""/>
+      <w:lvlJc w:val="left"/>
+      <w:pPr>
+        <w:ind w:left="720" w:hanging="360"/>
+      </w:pPr>
+      <w:rPr>
+        <w:rFonts w:ascii="Symbol" w:hAnsi="Symbol" w:hint="default"/>
+      </w:rPr>
+    </w:lvl>
+    <w:lvl w:ilvl="1" w:tplc="04090003" w:tentative="1">
+      <w:start w:val="1"/>
+      <w:numFmt w:val="bullet"/>
+      <w:lvlText w:val="o"/>
+      <w:lvlJc w:val="left"/>
+      <w:pPr>
+        <w:ind w:left="1440" w:hanging="360"/>
+      </w:pPr>
+      <w:rPr>
+        <w:rFonts w:ascii="Courier New" w:hAnsi="Courier New" w:cs="Courier New" w:hint="default"/>
+      </w:rPr>
+    </w:lvl>
+    <w:lvl w:ilvl="2" w:tplc="04090005" w:tentative="1">
+      <w:start w:val="1"/>
+      <w:numFmt w:val="bullet"/>
+      <w:lvlText w:val=""/>
+      <w:lvlJc w:val="left"/>
+      <w:pPr>
+        <w:ind w:left="2160" w:hanging="360"/>
+      </w:pPr>
+      <w:rPr>
+        <w:rFonts w:ascii="Wingdings" w:hAnsi="Wingdings" w:hint="default"/>
+      </w:rPr>
+    </w:lvl>
+    <w:lvl w:ilvl="3" w:tplc="04090001" w:tentative="1">
+      <w:start w:val="1"/>
+      <w:numFmt w:val="bullet"/>
+      <w:lvlText w:val=""/>
+      <w:lvlJc w:val="left"/>
+      <w:pPr>
+        <w:ind w:left="2880" w:hanging="360"/>
+      </w:pPr>
+      <w:rPr>
+        <w:rFonts w:ascii="Symbol" w:hAnsi="Symbol" w:hint="default"/>
+      </w:rPr>
+    </w:lvl>
+    <w:lvl w:ilvl="4" w:tplc="04090003" w:tentative="1">
+      <w:start w:val="1"/>
+      <w:numFmt w:val="bullet"/>
+      <w:lvlText w:val="o"/>
+      <w:lvlJc w:val="left"/>
+      <w:pPr>
+        <w:ind w:left="3600" w:hanging="360"/>
+      </w:pPr>
+      <w:rPr>
+        <w:rFonts w:ascii="Courier New" w:hAnsi="Courier New" w:cs="Courier New" w:hint="default"/>
+      </w:rPr>
+    </w:lvl>
+    <w:lvl w:ilvl="5" w:tplc="04090005" w:tentative="1">
+      <w:start w:val="1"/>
+      <w:numFmt w:val="bullet"/>
+      <w:lvlText w:val=""/>
+      <w:lvlJc w:val="left"/>
+      <w:pPr>
+        <w:ind w:left="4320" w:hanging="360"/>
+      </w:pPr>
+      <w:rPr>
+        <w:rFonts w:ascii="Wingdings" w:hAnsi="Wingdings" w:hint="default"/>
+      </w:rPr>
+    </w:lvl>
+    <w:lvl w:ilvl="6" w:tplc="04090001" w:tentative="1">
+      <w:start w:val="1"/>
+      <w:numFmt w:val="bullet"/>
+      <w:lvlText w:val=""/>
+      <w:lvlJc w:val="left"/>
+      <w:pPr>
+        <w:ind w:left="5040" w:hanging="360"/>
+      </w:pPr>
+      <w:rPr>
+        <w:rFonts w:ascii="Symbol" w:hAnsi="Symbol" w:hint="default"/>
+      </w:rPr>
+    </w:lvl>
+    <w:lvl w:ilvl="7" w:tplc="04090003" w:tentative="1">
+      <w:start w:val="1"/>
+      <w:numFmt w:val="bullet"/>
+      <w:lvlText w:val="o"/>
+      <w:lvlJc w:val="left"/>
+      <w:pPr>
+        <w:ind w:left="5760" w:hanging="360"/>
+      </w:pPr>
+      <w:rPr>
+        <w:rFonts w:ascii="Courier New" w:hAnsi="Courier New" w:cs="Courier New" w:hint="default"/>
+      </w:rPr>
+    </w:lvl>
+    <w:lvl w:ilvl="8" w:tplc="04090005" w:tentative="1">
+      <w:start w:val="1"/>
+      <w:numFmt w:val="bullet"/>
+      <w:lvlText w:val=""/>
+      <w:lvlJc w:val="left"/>
+      <w:pPr>
+        <w:ind w:left="6480" w:hanging="360"/>
+      </w:pPr>
+      <w:rPr>
+        <w:rFonts w:ascii="Wingdings" w:hAnsi="Wingdings" w:hint="default"/>
+      </w:rPr>
+    </w:lvl>
+  </w:abstractNum>
+  <w:abstractNum w:abstractNumId="9" w15:restartNumberingAfterBreak="0">
     <w:nsid w:val="5C7D6026"/>
     <w:multiLevelType w:val="hybridMultilevel"/>
     <w:tmpl w:val="56F455CE"/>
@@ -1564,7 +1935,7 @@
       </w:rPr>
     </w:lvl>
   </w:abstractNum>
-  <w:abstractNum w:abstractNumId="8" w15:restartNumberingAfterBreak="0">
+  <w:abstractNum w:abstractNumId="10" w15:restartNumberingAfterBreak="0">
     <w:nsid w:val="6DE53F5F"/>
     <w:multiLevelType w:val="hybridMultilevel"/>
     <w:tmpl w:val="C402F45E"/>
@@ -1677,7 +2048,7 @@
       </w:rPr>
     </w:lvl>
   </w:abstractNum>
-  <w:abstractNum w:abstractNumId="9" w15:restartNumberingAfterBreak="0">
+  <w:abstractNum w:abstractNumId="11" w15:restartNumberingAfterBreak="0">
     <w:nsid w:val="7D6846FC"/>
     <w:multiLevelType w:val="hybridMultilevel"/>
     <w:tmpl w:val="D4CAFB98"/>
@@ -1797,13 +2168,13 @@
     <w:abstractNumId w:val="1"/>
   </w:num>
   <w:num w:numId="3" w16cid:durableId="1671639849">
-    <w:abstractNumId w:val="7"/>
+    <w:abstractNumId w:val="9"/>
   </w:num>
   <w:num w:numId="4" w16cid:durableId="2111779424">
     <w:abstractNumId w:val="5"/>
   </w:num>
   <w:num w:numId="5" w16cid:durableId="223151991">
-    <w:abstractNumId w:val="6"/>
+    <w:abstractNumId w:val="7"/>
   </w:num>
   <w:num w:numId="6" w16cid:durableId="254704504">
     <w:abstractNumId w:val="0"/>
@@ -1812,19 +2183,25 @@
     <w:abstractNumId w:val="3"/>
   </w:num>
   <w:num w:numId="8" w16cid:durableId="755596082">
-    <w:abstractNumId w:val="8"/>
+    <w:abstractNumId w:val="10"/>
   </w:num>
   <w:num w:numId="9" w16cid:durableId="1927420501">
     <w:abstractNumId w:val="4"/>
   </w:num>
   <w:num w:numId="10" w16cid:durableId="1004434701">
-    <w:abstractNumId w:val="9"/>
+    <w:abstractNumId w:val="11"/>
+  </w:num>
+  <w:num w:numId="11" w16cid:durableId="105659822">
+    <w:abstractNumId w:val="6"/>
+  </w:num>
+  <w:num w:numId="12" w16cid:durableId="1212154732">
+    <w:abstractNumId w:val="8"/>
   </w:num>
 </w:numbering>
 </file>
 
 <file path=word/styles.xml><?xml version="1.0" encoding="utf-8"?>
-<w:styles xmlns:mc="http://schemas.openxmlformats.org/markup-compatibility/2006" xmlns:r="http://schemas.openxmlformats.org/officeDocument/2006/relationships" xmlns:w="http://schemas.openxmlformats.org/wordprocessingml/2006/main" xmlns:w14="http://schemas.microsoft.com/office/word/2010/wordml" xmlns:w15="http://schemas.microsoft.com/office/word/2012/wordml" xmlns:w16cex="http://schemas.microsoft.com/office/word/2018/wordml/cex" xmlns:w16cid="http://schemas.microsoft.com/office/word/2016/wordml/cid" xmlns:w16="http://schemas.microsoft.com/office/word/2018/wordml" xmlns:w16sdtdh="http://schemas.microsoft.com/office/word/2020/wordml/sdtdatahash" xmlns:w16se="http://schemas.microsoft.com/office/word/2015/wordml/symex" mc:Ignorable="w14 w15 w16se w16cid w16 w16cex w16sdtdh">
+<w:styles xmlns:mc="http://schemas.openxmlformats.org/markup-compatibility/2006" xmlns:r="http://schemas.openxmlformats.org/officeDocument/2006/relationships" xmlns:w="http://schemas.openxmlformats.org/wordprocessingml/2006/main" xmlns:w14="http://schemas.microsoft.com/office/word/2010/wordml" xmlns:w15="http://schemas.microsoft.com/office/word/2012/wordml" xmlns:w16cex="http://schemas.microsoft.com/office/word/2018/wordml/cex" xmlns:w16cid="http://schemas.microsoft.com/office/word/2016/wordml/cid" xmlns:w16="http://schemas.microsoft.com/office/word/2018/wordml" xmlns:w16du="http://schemas.microsoft.com/office/word/2023/wordml/word16du" xmlns:w16sdtdh="http://schemas.microsoft.com/office/word/2020/wordml/sdtdatahash" xmlns:w16se="http://schemas.microsoft.com/office/word/2015/wordml/symex" mc:Ignorable="w14 w15 w16se w16cid w16 w16cex w16sdtdh w16du">
   <w:docDefaults>
     <w:rPrDefault>
       <w:rPr>
